--- a/法令ファイル/指定都市又は中核市の指定があつた場合における必要な事項を定める政令/指定都市又は中核市の指定があつた場合における必要な事項を定める政令（昭和三十八年政令第十一号）.docx
+++ b/法令ファイル/指定都市又は中核市の指定があつた場合における必要な事項を定める政令/指定都市又は中核市の指定があつた場合における必要な事項を定める政令（昭和三十八年政令第十一号）.docx
@@ -31,6 +31,8 @@
     <w:p>
       <w:r>
         <w:t>地方自治法第二百五十二条の十九第一項の指定都市（以下「指定都市」という。）の指定があつた場合においては、当該指定の日（以下「指定日」という。）の前日において現に都道府県が処理している事務で指定日以後法律又はこれに基づく政令の規定により当該指定都市が処理することとなるものに専ら従事していると認められる都道府県の職員は、指定日において、都道府県において正式任用されていた者にあつては引き続き当該指定都市の相当の職員に正式任用され、都道府県において条件附採用期間中であつた者にあつては引き続き条件附きで当該指定都市の相当の職員となるものとする。</w:t>
+        <w:br/>
+        <w:t>この場合において、その者の当該指定都市における条件附採用の期間には、その者の都道府県における条件附採用の期間を通算するものとする。</w:t>
       </w:r>
     </w:p>
     <w:p>
@@ -74,6 +76,8 @@
     <w:p>
       <w:r>
         <w:t>指定都市の指定があつた場合においては、都道府県は、指定日の前日以前において母子及び父子並びに寡婦福祉法（昭和三十九年法律第百二十九号）の規定により貸付金の貸付けを受けた者であつて指定日において現に当該指定都市の区域内に住所を有するものに対して有する当該貸付金に係る債権を当該指定都市に譲渡するものとし、当該指定都市の市長は、遅滞なくその旨を貸付けを受けた者に通知するものとする。</w:t>
+        <w:br/>
+        <w:t>この場合においては、当該貸付金は、同法第三十七条の規定の適用については、当該指定都市が同条第一項の規定による国の貸付けを受けて貸し付けたものとみなすものとし、同項の規定による当該指定都市に対する国の貸付金の額は、厚生労働大臣が財務大臣と協議して定める額とする。</w:t>
       </w:r>
     </w:p>
     <w:p>
@@ -228,7 +232,7 @@
         <w:pStyle w:val="Heading1"/>
       </w:pPr>
       <w:r>
-        <w:t>附　則（昭和四六年八月二八日政令第二七七号）</w:t>
+        <w:t>附則（昭和四六年八月二八日政令第二七七号）</w:t>
       </w:r>
     </w:p>
     <w:p>
@@ -246,7 +250,7 @@
         <w:pStyle w:val="Heading1"/>
       </w:pPr>
       <w:r>
-        <w:t>附　則（昭和四六年九月二七日政令第三一〇号）</w:t>
+        <w:t>附則（昭和四六年九月二七日政令第三一〇号）</w:t>
       </w:r>
     </w:p>
     <w:p>
@@ -272,7 +276,7 @@
         <w:pStyle w:val="Heading1"/>
       </w:pPr>
       <w:r>
-        <w:t>附　則（昭和五四年九月四日政令第二三八号）</w:t>
+        <w:t>附則（昭和五四年九月四日政令第二三八号）</w:t>
       </w:r>
     </w:p>
     <w:p>
@@ -290,7 +294,7 @@
         <w:pStyle w:val="Heading1"/>
       </w:pPr>
       <w:r>
-        <w:t>附　則（昭和五七年一月一六日政令第六号）</w:t>
+        <w:t>附則（昭和五七年一月一六日政令第六号）</w:t>
       </w:r>
     </w:p>
     <w:p>
@@ -316,7 +320,7 @@
         <w:pStyle w:val="Heading1"/>
       </w:pPr>
       <w:r>
-        <w:t>附　則（昭和六三年九月六日政令第二六二号）</w:t>
+        <w:t>附則（昭和六三年九月六日政令第二六二号）</w:t>
       </w:r>
     </w:p>
     <w:p>
@@ -334,7 +338,7 @@
         <w:pStyle w:val="Heading1"/>
       </w:pPr>
       <w:r>
-        <w:t>附　則（平成四年三月三一日政令第八七号）</w:t>
+        <w:t>附則（平成四年三月三一日政令第八七号）</w:t>
       </w:r>
     </w:p>
     <w:p>
@@ -360,10 +364,22 @@
         <w:pStyle w:val="Heading1"/>
       </w:pPr>
       <w:r>
-        <w:t>附　則（平成五年一二月一日政令第三七八号）</w:t>
+        <w:t>附則（平成五年一二月一日政令第三七八号）</w:t>
       </w:r>
     </w:p>
     <w:p>
+      <w:pPr>
+        <w:pStyle w:val="Heading5"/>
+        <w:ind w:left="440"/>
+      </w:pPr>
+      <w:r>
+        <w:t>１</w:t>
+      </w:r>
+    </w:p>
+    <w:p>
+      <w:pPr>
+        <w:ind w:left="440"/>
+      </w:pPr>
       <w:r>
         <w:t>この政令は、平成六年四月一日から施行する。</w:t>
       </w:r>
@@ -378,7 +394,7 @@
         <w:pStyle w:val="Heading1"/>
       </w:pPr>
       <w:r>
-        <w:t>附　則（平成六年一二月二一日政令第三九七号）</w:t>
+        <w:t>附則（平成六年一二月二一日政令第三九七号）</w:t>
       </w:r>
     </w:p>
     <w:p>
@@ -396,7 +412,7 @@
         <w:pStyle w:val="Heading1"/>
       </w:pPr>
       <w:r>
-        <w:t>附　則（平成一〇年八月二六日政令第二八四号）</w:t>
+        <w:t>附則（平成一〇年八月二六日政令第二八四号）</w:t>
       </w:r>
     </w:p>
     <w:p>
@@ -422,7 +438,7 @@
         <w:pStyle w:val="Heading1"/>
       </w:pPr>
       <w:r>
-        <w:t>附　則（平成一一年一〇月一四日政令第三二四号）</w:t>
+        <w:t>附則（平成一一年一〇月一四日政令第三二四号）</w:t>
       </w:r>
     </w:p>
     <w:p>
@@ -448,7 +464,7 @@
         <w:pStyle w:val="Heading1"/>
       </w:pPr>
       <w:r>
-        <w:t>附　則（平成一二年五月三一日政令第二四二号）</w:t>
+        <w:t>附則（平成一二年五月三一日政令第二四二号）</w:t>
       </w:r>
     </w:p>
     <w:p>
@@ -474,10 +490,22 @@
         <w:pStyle w:val="Heading1"/>
       </w:pPr>
       <w:r>
-        <w:t>附　則（平成一二年六月七日政令第三〇四号）</w:t>
+        <w:t>附則（平成一二年六月七日政令第三〇四号）</w:t>
       </w:r>
     </w:p>
     <w:p>
+      <w:pPr>
+        <w:pStyle w:val="Heading5"/>
+        <w:ind w:left="440"/>
+      </w:pPr>
+      <w:r>
+        <w:t>１</w:t>
+      </w:r>
+    </w:p>
+    <w:p>
+      <w:pPr>
+        <w:ind w:left="440"/>
+      </w:pPr>
       <w:r>
         <w:t>この政令は、内閣法の一部を改正する法律（平成十一年法律第八十八号）の施行の日（平成十三年一月六日）から施行する。</w:t>
       </w:r>
@@ -492,7 +520,7 @@
         <w:pStyle w:val="Heading1"/>
       </w:pPr>
       <w:r>
-        <w:t>附　則（平成一五年三月三一日政令第一三九号）</w:t>
+        <w:t>附則（平成一五年三月三一日政令第一三九号）</w:t>
       </w:r>
     </w:p>
     <w:p>
@@ -518,7 +546,7 @@
         <w:pStyle w:val="Heading1"/>
       </w:pPr>
       <w:r>
-        <w:t>附　則（平成一五年三月三一日政令第一五〇号）</w:t>
+        <w:t>附則（平成一五年三月三一日政令第一五〇号）</w:t>
       </w:r>
     </w:p>
     <w:p>
@@ -544,10 +572,22 @@
         <w:pStyle w:val="Heading1"/>
       </w:pPr>
       <w:r>
-        <w:t>附　則（平成二六年九月二五日政令第三一三号）</w:t>
+        <w:t>附則（平成二六年九月二五日政令第三一三号）</w:t>
       </w:r>
     </w:p>
     <w:p>
+      <w:pPr>
+        <w:pStyle w:val="Heading5"/>
+        <w:ind w:left="440"/>
+      </w:pPr>
+      <w:r>
+        <w:t>１</w:t>
+      </w:r>
+    </w:p>
+    <w:p>
+      <w:pPr>
+        <w:ind w:left="440"/>
+      </w:pPr>
       <w:r>
         <w:t>この政令は、平成二十六年十月一日から施行する。</w:t>
       </w:r>
@@ -562,7 +602,7 @@
         <w:pStyle w:val="Heading1"/>
       </w:pPr>
       <w:r>
-        <w:t>附　則（平成二七年一月三〇日政令第三〇号）</w:t>
+        <w:t>附則（平成二七年一月三〇日政令第三〇号）</w:t>
       </w:r>
     </w:p>
     <w:p>
@@ -576,6 +616,8 @@
     <w:p>
       <w:r>
         <w:t>この政令は、地方自治法の一部を改正する法律（次条において「改正法」という。）の施行の日（平成二十八年四月一日）から施行する。</w:t>
+        <w:br/>
+        <w:t>ただし、第一条中地方自治法施行令目次の改正規定、同令第二編第八章第三節の節名を削る改正規定及び同令第百七十四条の四十九の二十の改正規定、第十四条、第十七条、第十八条（指定都市、中核市又は特例市の指定があつた場合における必要な事項を定める政令第四条第一項の改正規定を除く。）、第二十一条から第二十五条まで、第二十七条、第二十九条、第三十二条、第三十三条、第三十六条及び第四十六条の規定並びに第四十七条中総務省組織令第四十七条の二第四号の改正規定並びに次条から附則第十五条までの規定は、平成二十七年四月一日から施行する。</w:t>
       </w:r>
     </w:p>
     <w:p>
@@ -588,7 +630,7 @@
         <w:pStyle w:val="Heading1"/>
       </w:pPr>
       <w:r>
-        <w:t>附　則（平成二八年一月二九日政令第二七号）</w:t>
+        <w:t>附則（平成二八年一月二九日政令第二七号）</w:t>
       </w:r>
     </w:p>
     <w:p>
@@ -624,7 +666,7 @@
     </w:pPr>
     <w:r>
       <w:tab/>
-      <w:t>WeGov v0.1 - FTS141</w:t>
+      <w:t>WeGov v0.2 - FTS141</w:t>
     </w:r>
   </w:p>
 </w:ftr>
